--- a/reports/Student #4/AVISOIMPORTANTE.docx
+++ b/reports/Student #4/AVISOIMPORTANTE.docx
@@ -277,7 +277,35 @@
         <w:rPr>
           <w:lang w:val="es-ES"/>
         </w:rPr>
-        <w:t xml:space="preserve">] Describa el error justo debajo de los comentarios del profesor (en gris), usando un párrafo con el estilo (“Comment - Student”). </w:t>
+        <w:t>] Describa el error justo debajo de los comentarios del profesor (en gris), usando un párrafo con el estilo (“</w:t>
+      </w:r>
+      <w:proofErr w:type="spellStart"/>
+      <w:r>
+        <w:rPr>
+          <w:lang w:val="es-ES"/>
+        </w:rPr>
+        <w:t>Comment</w:t>
+      </w:r>
+      <w:proofErr w:type="spellEnd"/>
+      <w:r>
+        <w:rPr>
+          <w:lang w:val="es-ES"/>
+        </w:rPr>
+        <w:t xml:space="preserve"> - </w:t>
+      </w:r>
+      <w:proofErr w:type="spellStart"/>
+      <w:r>
+        <w:rPr>
+          <w:lang w:val="es-ES"/>
+        </w:rPr>
+        <w:t>Student</w:t>
+      </w:r>
+      <w:proofErr w:type="spellEnd"/>
+      <w:r>
+        <w:rPr>
+          <w:lang w:val="es-ES"/>
+        </w:rPr>
+        <w:t xml:space="preserve">”). </w:t>
       </w:r>
       <w:r>
         <w:rPr>
@@ -509,250 +537,6 @@
         </w:rPr>
         <w:t xml:space="preserve"> Explique que ha hecho para corregir los problemas indicados en esta hoja de evaluación.</w:t>
       </w:r>
-    </w:p>
-    <w:p>
-      <w:pPr>
-        <w:pStyle w:val="WARNING"/>
-        <w:rPr>
-          <w:lang w:val="es-ES"/>
-        </w:rPr>
-      </w:pPr>
-    </w:p>
-    <w:p>
-      <w:pPr>
-        <w:pStyle w:val="Comment-Grader"/>
-        <w:rPr>
-          <w:lang w:val="es-ES"/>
-        </w:rPr>
-      </w:pPr>
-    </w:p>
-    <w:p>
-      <w:pPr>
-        <w:pStyle w:val="Comment-Grader"/>
-        <w:rPr>
-          <w:lang w:val="es-ES"/>
-        </w:rPr>
-      </w:pPr>
-    </w:p>
-    <w:p>
-      <w:pPr>
-        <w:pStyle w:val="Comment-Grader"/>
-        <w:rPr>
-          <w:lang w:val="es-ES"/>
-        </w:rPr>
-      </w:pPr>
-      <w:r>
-        <w:rPr>
-          <w:lang w:val="es-ES"/>
-        </w:rPr>
-        <w:lastRenderedPageBreak/>
-        <w:t>D01-2)</w:t>
-      </w:r>
-    </w:p>
-    <w:p>
-      <w:pPr>
-        <w:pStyle w:val="Comment-Grader"/>
-        <w:rPr>
-          <w:lang w:val="es-ES"/>
-        </w:rPr>
-      </w:pPr>
-      <w:r>
-        <w:rPr>
-          <w:lang w:val="es-ES"/>
-        </w:rPr>
-        <w:t>Para este error he seguido las instrucciones dadas en el foro, mantener las tareas ya creadas y crear yo las nuevas tareas para esta convocatoria.</w:t>
-      </w:r>
-    </w:p>
-    <w:p>
-      <w:pPr>
-        <w:pStyle w:val="Comment-Grader"/>
-        <w:rPr>
-          <w:lang w:val="es-ES"/>
-        </w:rPr>
-      </w:pPr>
-      <w:r>
-        <w:rPr>
-          <w:lang w:val="es-ES"/>
-        </w:rPr>
-        <w:t>Por otra parte, el correo que tengo puesto como principal es el correo de la universidad, adjunto foto al respecto:</w:t>
-      </w:r>
-    </w:p>
-    <w:p>
-      <w:pPr>
-        <w:pStyle w:val="Comment-Grader"/>
-        <w:rPr>
-          <w:lang w:val="es-ES"/>
-        </w:rPr>
-      </w:pPr>
-      <w:r>
-        <w:rPr>
-          <w:noProof/>
-          <w:lang w:val="es-ES"/>
-        </w:rPr>
-        <w:drawing>
-          <wp:inline distT="0" distB="0" distL="0" distR="0" wp14:anchorId="6E5F2A26" wp14:editId="53E0EBFD">
-            <wp:extent cx="4291579" cy="1158240"/>
-            <wp:effectExtent l="0" t="0" r="0" b="3810"/>
-            <wp:docPr id="1173234583" name="Imagen 1" descr="Interfaz de usuario gráfica, Texto, Aplicación, Correo electrónico&#10;&#10;El contenido generado por IA puede ser incorrecto."/>
-            <wp:cNvGraphicFramePr>
-              <a:graphicFrameLocks xmlns:a="http://schemas.openxmlformats.org/drawingml/2006/main" noChangeAspect="1"/>
-            </wp:cNvGraphicFramePr>
-            <a:graphic xmlns:a="http://schemas.openxmlformats.org/drawingml/2006/main">
-              <a:graphicData uri="http://schemas.openxmlformats.org/drawingml/2006/picture">
-                <pic:pic xmlns:pic="http://schemas.openxmlformats.org/drawingml/2006/picture">
-                  <pic:nvPicPr>
-                    <pic:cNvPr id="1173234583" name="Imagen 1" descr="Interfaz de usuario gráfica, Texto, Aplicación, Correo electrónico&#10;&#10;El contenido generado por IA puede ser incorrecto."/>
-                    <pic:cNvPicPr/>
-                  </pic:nvPicPr>
-                  <pic:blipFill>
-                    <a:blip r:embed="rId5"/>
-                    <a:stretch>
-                      <a:fillRect/>
-                    </a:stretch>
-                  </pic:blipFill>
-                  <pic:spPr>
-                    <a:xfrm>
-                      <a:off x="0" y="0"/>
-                      <a:ext cx="4312319" cy="1163838"/>
-                    </a:xfrm>
-                    <a:prstGeom prst="rect">
-                      <a:avLst/>
-                    </a:prstGeom>
-                  </pic:spPr>
-                </pic:pic>
-              </a:graphicData>
-            </a:graphic>
-          </wp:inline>
-        </w:drawing>
-      </w:r>
-    </w:p>
-    <w:p>
-      <w:pPr>
-        <w:pStyle w:val="Comment-Grader"/>
-        <w:rPr>
-          <w:lang w:val="es-ES"/>
-        </w:rPr>
-      </w:pPr>
-    </w:p>
-    <w:p>
-      <w:pPr>
-        <w:pStyle w:val="Comment-Grader"/>
-        <w:rPr>
-          <w:lang w:val="es-ES"/>
-        </w:rPr>
-      </w:pPr>
-      <w:r>
-        <w:rPr>
-          <w:lang w:val="es-ES"/>
-        </w:rPr>
-        <w:t>D02-5)</w:t>
-      </w:r>
-    </w:p>
-    <w:p>
-      <w:pPr>
-        <w:pStyle w:val="Comment-Grader"/>
-        <w:rPr>
-          <w:lang w:val="es-ES"/>
-        </w:rPr>
-      </w:pPr>
-      <w:r>
-        <w:rPr>
-          <w:lang w:val="es-ES"/>
-        </w:rPr>
-        <w:t>Este atributo se añadió con el objetivo de que el atributo indicator de Claim se actualizara correctamente. Tras hacer una duda por el foro llegué a la conclusión de que efectivamente era bastante inútil este atributo en la entidad de TrackingLog.</w:t>
-      </w:r>
-    </w:p>
-    <w:p>
-      <w:pPr>
-        <w:pStyle w:val="Comment-Grader"/>
-        <w:rPr>
-          <w:lang w:val="es-ES"/>
-        </w:rPr>
-      </w:pPr>
-      <w:r>
-        <w:rPr>
-          <w:lang w:val="es-ES"/>
-        </w:rPr>
-        <w:t>Para eliminar este atributo, primero lo he eliminado de la entidad. Esto me ha hecho tener que modificar el TrackingLogValidator, quitando las validaciones correspondientes a este atributo.</w:t>
-      </w:r>
-    </w:p>
-    <w:p>
-      <w:pPr>
-        <w:pStyle w:val="Comment-Grader"/>
-        <w:rPr>
-          <w:lang w:val="es-ES"/>
-        </w:rPr>
-      </w:pPr>
-      <w:r>
-        <w:rPr>
-          <w:lang w:val="es-ES"/>
-        </w:rPr>
-        <w:t>A su vez he tenido que quitar de todas las vistas este atributo(del unbind).</w:t>
-      </w:r>
-    </w:p>
-    <w:p>
-      <w:pPr>
-        <w:pStyle w:val="Comment-Grader"/>
-        <w:rPr>
-          <w:lang w:val="es-ES"/>
-        </w:rPr>
-      </w:pPr>
-      <w:r>
-        <w:rPr>
-          <w:lang w:val="es-ES"/>
-        </w:rPr>
-        <w:t>Por último actualicé la lógica del atributo indicator de Claim para que no dependa de este atributo.</w:t>
-      </w:r>
-    </w:p>
-    <w:p>
-      <w:pPr>
-        <w:pStyle w:val="Comment-Grader"/>
-        <w:rPr>
-          <w:lang w:val="es-ES"/>
-        </w:rPr>
-      </w:pPr>
-    </w:p>
-    <w:p>
-      <w:pPr>
-        <w:pStyle w:val="Comment-Grader"/>
-        <w:rPr>
-          <w:lang w:val="es-ES"/>
-        </w:rPr>
-      </w:pPr>
-      <w:r>
-        <w:rPr>
-          <w:lang w:val="es-ES"/>
-        </w:rPr>
-        <w:t>D03-9)</w:t>
-      </w:r>
-    </w:p>
-    <w:p>
-      <w:pPr>
-        <w:pStyle w:val="Comment-Grader"/>
-        <w:rPr>
-          <w:lang w:val="es-ES"/>
-        </w:rPr>
-      </w:pPr>
-      <w:r>
-        <w:rPr>
-          <w:lang w:val="es-ES"/>
-        </w:rPr>
-        <w:t>Para solucionar este error h</w:t>
-      </w:r>
-      <w:r>
-        <w:rPr>
-          <w:lang w:val="es-ES"/>
-        </w:rPr>
-        <w:t>a sido tan sencillo como añadir en el authorise de la vista las líneas que ya estaban añadidas en el listOfClaim, que son para asegurarnos de que la claim con id masterId sea del agent registrado y que ésta esté publicada. Con esto se ha solucionado este error.</w:t>
-      </w:r>
-    </w:p>
-    <w:p>
-      <w:pPr>
-        <w:pStyle w:val="Comment-Grader"/>
-        <w:rPr>
-          <w:lang w:val="es-ES"/>
-        </w:rPr>
-      </w:pPr>
     </w:p>
     <w:sectPr>
       <w:pgSz w:w="11906" w:h="16838"/>
